--- a/用户用例/SRA2023-G17-学生用户用例文档(2).docx
+++ b/用户用例/SRA2023-G17-学生用户用例文档(2).docx
@@ -1,12 +1,12 @@
 
 <file path=word/document.xml><?xml version="1.0" encoding="utf-8"?>
-<w:document xmlns:wpc="http://schemas.microsoft.com/office/word/2010/wordprocessingCanvas" xmlns:cx="http://schemas.microsoft.com/office/drawing/2014/chartex" xmlns:cx1="http://schemas.microsoft.com/office/drawing/2015/9/8/chartex" xmlns:cx2="http://schemas.microsoft.com/office/drawing/2015/10/21/chartex" xmlns:cx3="http://schemas.microsoft.com/office/drawing/2016/5/9/chartex" xmlns:cx4="http://schemas.microsoft.com/office/drawing/2016/5/10/chartex" xmlns:cx5="http://schemas.microsoft.com/office/drawing/2016/5/11/chartex" xmlns:cx6="http://schemas.microsoft.com/office/drawing/2016/5/12/chartex" xmlns:cx7="http://schemas.microsoft.com/office/drawing/2016/5/13/chartex" xmlns:cx8="http://schemas.microsoft.com/office/drawing/2016/5/14/chartex" xmlns:mc="http://schemas.openxmlformats.org/markup-compatibility/2006" xmlns:aink="http://schemas.microsoft.com/office/drawing/2016/ink" xmlns:am3d="http://schemas.microsoft.com/office/drawing/2017/model3d" xmlns:o="urn:schemas-microsoft-com:office:office" xmlns:oel="http://schemas.microsoft.com/office/2019/extlst" xmlns:r="http://schemas.openxmlformats.org/officeDocument/2006/relationships" xmlns:m="http://schemas.openxmlformats.org/officeDocument/2006/math" xmlns:v="urn:schemas-microsoft-com:vml" xmlns:wp14="http://schemas.microsoft.com/office/word/2010/wordprocessingDrawing" xmlns:wp="http://schemas.openxmlformats.org/drawingml/2006/wordprocessingDrawing" xmlns:w10="urn:schemas-microsoft-com:office:word" xmlns:w="http://schemas.openxmlformats.org/wordprocessingml/2006/main" xmlns:w14="http://schemas.microsoft.com/office/word/2010/wordml" xmlns:w15="http://schemas.microsoft.com/office/word/2012/wordml" xmlns:w16cex="http://schemas.microsoft.com/office/word/2018/wordml/cex" xmlns:w16cid="http://schemas.microsoft.com/office/word/2016/wordml/cid" xmlns:w16="http://schemas.microsoft.com/office/word/2018/wordml" xmlns:w16sdtdh="http://schemas.microsoft.com/office/word/2020/wordml/sdtdatahash" xmlns:w16se="http://schemas.microsoft.com/office/word/2015/wordml/symex" xmlns:wpg="http://schemas.microsoft.com/office/word/2010/wordprocessingGroup" xmlns:wpi="http://schemas.microsoft.com/office/word/2010/wordprocessingInk" xmlns:wne="http://schemas.microsoft.com/office/word/2006/wordml" xmlns:wps="http://schemas.microsoft.com/office/word/2010/wordprocessingShape" mc:Ignorable="w14 w15 w16se w16cid w16 w16cex w16sdtdh wp14">
+<w:document xmlns:wpc="http://schemas.microsoft.com/office/word/2010/wordprocessingCanvas" xmlns:cx="http://schemas.microsoft.com/office/drawing/2014/chartex" xmlns:cx1="http://schemas.microsoft.com/office/drawing/2015/9/8/chartex" xmlns:cx2="http://schemas.microsoft.com/office/drawing/2015/10/21/chartex" xmlns:cx3="http://schemas.microsoft.com/office/drawing/2016/5/9/chartex" xmlns:cx4="http://schemas.microsoft.com/office/drawing/2016/5/10/chartex" xmlns:cx5="http://schemas.microsoft.com/office/drawing/2016/5/11/chartex" xmlns:cx6="http://schemas.microsoft.com/office/drawing/2016/5/12/chartex" xmlns:cx7="http://schemas.microsoft.com/office/drawing/2016/5/13/chartex" xmlns:cx8="http://schemas.microsoft.com/office/drawing/2016/5/14/chartex" xmlns:mc="http://schemas.openxmlformats.org/markup-compatibility/2006" xmlns:aink="http://schemas.microsoft.com/office/drawing/2016/ink" xmlns:am3d="http://schemas.microsoft.com/office/drawing/2017/model3d" xmlns:o="urn:schemas-microsoft-com:office:office" xmlns:r="http://schemas.openxmlformats.org/officeDocument/2006/relationships" xmlns:m="http://schemas.openxmlformats.org/officeDocument/2006/math" xmlns:v="urn:schemas-microsoft-com:vml" xmlns:wp14="http://schemas.microsoft.com/office/word/2010/wordprocessingDrawing" xmlns:wp="http://schemas.openxmlformats.org/drawingml/2006/wordprocessingDrawing" xmlns:w10="urn:schemas-microsoft-com:office:word" xmlns:w="http://schemas.openxmlformats.org/wordprocessingml/2006/main" xmlns:w14="http://schemas.microsoft.com/office/word/2010/wordml" xmlns:w15="http://schemas.microsoft.com/office/word/2012/wordml" xmlns:w16cex="http://schemas.microsoft.com/office/word/2018/wordml/cex" xmlns:w16cid="http://schemas.microsoft.com/office/word/2016/wordml/cid" xmlns:w16="http://schemas.microsoft.com/office/word/2018/wordml" xmlns:w16sdtdh="http://schemas.microsoft.com/office/word/2020/wordml/sdtdatahash" xmlns:w16se="http://schemas.microsoft.com/office/word/2015/wordml/symex" xmlns:wpg="http://schemas.microsoft.com/office/word/2010/wordprocessingGroup" xmlns:wpi="http://schemas.microsoft.com/office/word/2010/wordprocessingInk" xmlns:wne="http://schemas.microsoft.com/office/word/2006/wordml" xmlns:wps="http://schemas.microsoft.com/office/word/2010/wordprocessingShape" mc:Ignorable="w14 w15 w16se w16cid w16 w16cex w16sdtdh wp14">
   <w:body>
     <w:p>
       <w:pPr>
         <w:jc w:val="center"/>
         <w:rPr>
-          <w:rFonts w:ascii="宋体" w:eastAsia="宋体" w:hAnsi="宋体" w:cs="宋体"/>
+          <w:rFonts w:ascii="宋体" w:eastAsia="宋体" w:hAnsi="宋体" w:cs="宋体" w:hint="eastAsia"/>
         </w:rPr>
       </w:pPr>
       <w:bookmarkStart w:id="0" w:name="_Hlk98750095"/>
@@ -74,7 +74,7 @@
           <w:szCs w:val="84"/>
         </w:rPr>
         <w:drawing>
-          <wp:inline distT="0" distB="0" distL="0" distR="0" wp14:anchorId="050C8BB3" wp14:editId="4D581370">
+          <wp:inline distT="0" distB="0" distL="0" distR="0" wp14:anchorId="5E77AC65" wp14:editId="5E77AC66">
             <wp:extent cx="4572000" cy="3432175"/>
             <wp:effectExtent l="0" t="0" r="0" b="0"/>
             <wp:docPr id="43" name="图片 43"/>
@@ -306,7 +306,27 @@
           <w:szCs w:val="28"/>
           <w:u w:val="single"/>
         </w:rPr>
-        <w:t>杨枨、苏奎老师</w:t>
+        <w:t>杨</w:t>
+      </w:r>
+      <w:proofErr w:type="gramStart"/>
+      <w:r>
+        <w:rPr>
+          <w:rFonts w:ascii="宋体" w:hAnsi="宋体" w:hint="eastAsia"/>
+          <w:sz w:val="28"/>
+          <w:szCs w:val="28"/>
+          <w:u w:val="single"/>
+        </w:rPr>
+        <w:t>枨</w:t>
+      </w:r>
+      <w:proofErr w:type="gramEnd"/>
+      <w:r>
+        <w:rPr>
+          <w:rFonts w:ascii="宋体" w:hAnsi="宋体" w:hint="eastAsia"/>
+          <w:sz w:val="28"/>
+          <w:szCs w:val="28"/>
+          <w:u w:val="single"/>
+        </w:rPr>
+        <w:t>、苏奎老师</w:t>
       </w:r>
       <w:r>
         <w:rPr>
@@ -824,6 +844,18 @@
                 <w:rFonts w:ascii="宋体" w:eastAsia="宋体" w:hAnsi="宋体" w:cs="宋体" w:hint="eastAsia"/>
               </w:rPr>
               <w:t>田淼</w:t>
+            </w:r>
+            <w:r>
+              <w:rPr>
+                <w:rFonts w:ascii="宋体" w:eastAsia="宋体" w:hAnsi="宋体" w:cs="宋体" w:hint="eastAsia"/>
+              </w:rPr>
+              <w:t>，</w:t>
+            </w:r>
+            <w:r>
+              <w:rPr>
+                <w:rFonts w:ascii="宋体" w:eastAsia="宋体" w:hAnsi="宋体" w:cs="宋体" w:hint="eastAsia"/>
+              </w:rPr>
+              <w:t>潘阅</w:t>
             </w:r>
           </w:p>
         </w:tc>
@@ -3782,7 +3814,23 @@
           <w:rFonts w:hint="eastAsia"/>
           <w:sz w:val="24"/>
         </w:rPr>
-        <w:t>杨枨，苏奎老师</w:t>
+        <w:t>杨</w:t>
+      </w:r>
+      <w:proofErr w:type="gramStart"/>
+      <w:r>
+        <w:rPr>
+          <w:rFonts w:hint="eastAsia"/>
+          <w:sz w:val="24"/>
+        </w:rPr>
+        <w:t>枨</w:t>
+      </w:r>
+      <w:proofErr w:type="gramEnd"/>
+      <w:r>
+        <w:rPr>
+          <w:rFonts w:hint="eastAsia"/>
+          <w:sz w:val="24"/>
+        </w:rPr>
+        <w:t>，苏奎老师</w:t>
       </w:r>
     </w:p>
     <w:p>
@@ -4704,7 +4752,21 @@
         <w:rPr>
           <w:rFonts w:ascii="宋体" w:eastAsia="宋体" w:hAnsi="宋体" w:cs="宋体" w:hint="eastAsia"/>
         </w:rPr>
-        <w:t>3.1系统顶层用例图</w:t>
+        <w:t>3.1系统</w:t>
+      </w:r>
+      <w:proofErr w:type="gramStart"/>
+      <w:r>
+        <w:rPr>
+          <w:rFonts w:ascii="宋体" w:eastAsia="宋体" w:hAnsi="宋体" w:cs="宋体" w:hint="eastAsia"/>
+        </w:rPr>
+        <w:t>顶层用</w:t>
+      </w:r>
+      <w:proofErr w:type="gramEnd"/>
+      <w:r>
+        <w:rPr>
+          <w:rFonts w:ascii="宋体" w:eastAsia="宋体" w:hAnsi="宋体" w:cs="宋体" w:hint="eastAsia"/>
+        </w:rPr>
+        <w:t>例图</w:t>
       </w:r>
       <w:bookmarkEnd w:id="22"/>
     </w:p>
@@ -4719,7 +4781,7 @@
           <w:noProof/>
         </w:rPr>
         <w:drawing>
-          <wp:inline distT="0" distB="0" distL="0" distR="0" wp14:anchorId="46EE9F7B" wp14:editId="4B690BD2">
+          <wp:inline distT="0" distB="0" distL="0" distR="0" wp14:anchorId="5E77AC67" wp14:editId="5E77AC68">
             <wp:extent cx="3776353" cy="2935698"/>
             <wp:effectExtent l="0" t="0" r="0" b="0"/>
             <wp:docPr id="48" name="图片 48"/>
@@ -4767,7 +4829,21 @@
         <w:rPr>
           <w:rFonts w:ascii="宋体" w:eastAsia="宋体" w:hAnsi="宋体" w:cs="宋体" w:hint="eastAsia"/>
         </w:rPr>
-        <w:t>3.2学生用户顶层用例图</w:t>
+        <w:t>3.2学生用户</w:t>
+      </w:r>
+      <w:proofErr w:type="gramStart"/>
+      <w:r>
+        <w:rPr>
+          <w:rFonts w:ascii="宋体" w:eastAsia="宋体" w:hAnsi="宋体" w:cs="宋体" w:hint="eastAsia"/>
+        </w:rPr>
+        <w:t>顶层用</w:t>
+      </w:r>
+      <w:proofErr w:type="gramEnd"/>
+      <w:r>
+        <w:rPr>
+          <w:rFonts w:ascii="宋体" w:eastAsia="宋体" w:hAnsi="宋体" w:cs="宋体" w:hint="eastAsia"/>
+        </w:rPr>
+        <w:t>例图</w:t>
       </w:r>
       <w:bookmarkEnd w:id="23"/>
     </w:p>
@@ -4787,7 +4863,7 @@
           <w:szCs w:val="24"/>
         </w:rPr>
         <w:drawing>
-          <wp:inline distT="0" distB="0" distL="0" distR="0" wp14:anchorId="17F764D6" wp14:editId="08E42EA7">
+          <wp:inline distT="0" distB="0" distL="0" distR="0" wp14:anchorId="5E77AC69" wp14:editId="5E77AC6A">
             <wp:extent cx="5274310" cy="3059430"/>
             <wp:effectExtent l="0" t="0" r="2540" b="7620"/>
             <wp:docPr id="52" name="图片 52"/>
@@ -4873,7 +4949,7 @@
           <w:noProof/>
         </w:rPr>
         <w:drawing>
-          <wp:inline distT="0" distB="0" distL="0" distR="0" wp14:anchorId="34DE6608" wp14:editId="52FCFE92">
+          <wp:inline distT="0" distB="0" distL="0" distR="0" wp14:anchorId="5E77AC6B" wp14:editId="5E77AC6C">
             <wp:extent cx="5274310" cy="2736215"/>
             <wp:effectExtent l="0" t="0" r="2540" b="6985"/>
             <wp:docPr id="4" name="图片 4"/>
@@ -4945,7 +5021,7 @@
           <w:szCs w:val="24"/>
         </w:rPr>
         <w:drawing>
-          <wp:inline distT="0" distB="0" distL="0" distR="0" wp14:anchorId="4EBF13AF" wp14:editId="136308F4">
+          <wp:inline distT="0" distB="0" distL="0" distR="0" wp14:anchorId="5E77AC6D" wp14:editId="5E77AC6E">
             <wp:extent cx="5274310" cy="1600835"/>
             <wp:effectExtent l="0" t="0" r="2540" b="0"/>
             <wp:docPr id="1" name="图片 1"/>
@@ -5059,6 +5135,7 @@
                 <w:szCs w:val="24"/>
               </w:rPr>
             </w:pPr>
+            <w:proofErr w:type="gramStart"/>
             <w:r>
               <w:rPr>
                 <w:rFonts w:ascii="宋体" w:hAnsi="宋体" w:cs="宋体" w:hint="eastAsia"/>
@@ -5067,6 +5144,7 @@
               </w:rPr>
               <w:t>用例名</w:t>
             </w:r>
+            <w:proofErr w:type="gramEnd"/>
           </w:p>
         </w:tc>
         <w:tc>
@@ -5574,7 +5652,23 @@
                 <w:rFonts w:ascii="宋体" w:hAnsi="宋体" w:hint="eastAsia"/>
                 <w:sz w:val="24"/>
               </w:rPr>
-              <w:t>服务器端接受前端发送的查看“个人中心”内容请求</w:t>
+              <w:t>服务器</w:t>
+            </w:r>
+            <w:proofErr w:type="gramStart"/>
+            <w:r>
+              <w:rPr>
+                <w:rFonts w:ascii="宋体" w:hAnsi="宋体" w:hint="eastAsia"/>
+                <w:sz w:val="24"/>
+              </w:rPr>
+              <w:t>端接受</w:t>
+            </w:r>
+            <w:proofErr w:type="gramEnd"/>
+            <w:r>
+              <w:rPr>
+                <w:rFonts w:ascii="宋体" w:hAnsi="宋体" w:hint="eastAsia"/>
+                <w:sz w:val="24"/>
+              </w:rPr>
+              <w:t>前端发送的查看“个人中心”内容请求</w:t>
             </w:r>
           </w:p>
           <w:p>
@@ -5633,12 +5727,21 @@
               </w:rPr>
               <w:t xml:space="preserve">-3: </w:t>
             </w:r>
+            <w:proofErr w:type="gramStart"/>
             <w:r>
               <w:rPr>
                 <w:rFonts w:ascii="宋体" w:hAnsi="宋体" w:hint="eastAsia"/>
                 <w:sz w:val="24"/>
               </w:rPr>
-              <w:t>前端主界面展示出“用户信息”的有关信息</w:t>
+              <w:t>前端主</w:t>
+            </w:r>
+            <w:proofErr w:type="gramEnd"/>
+            <w:r>
+              <w:rPr>
+                <w:rFonts w:ascii="宋体" w:hAnsi="宋体" w:hint="eastAsia"/>
+                <w:sz w:val="24"/>
+              </w:rPr>
+              <w:t>界面展示出“用户信息”的有关信息</w:t>
             </w:r>
           </w:p>
         </w:tc>
@@ -5884,7 +5987,23 @@
                 <w:rFonts w:ascii="宋体" w:hAnsi="宋体" w:hint="eastAsia"/>
                 <w:sz w:val="24"/>
               </w:rPr>
-              <w:t>底部导航栏个人中心按钮</w:t>
+              <w:t>底部导航</w:t>
+            </w:r>
+            <w:proofErr w:type="gramStart"/>
+            <w:r>
+              <w:rPr>
+                <w:rFonts w:ascii="宋体" w:hAnsi="宋体" w:hint="eastAsia"/>
+                <w:sz w:val="24"/>
+              </w:rPr>
+              <w:t>栏个人</w:t>
+            </w:r>
+            <w:proofErr w:type="gramEnd"/>
+            <w:r>
+              <w:rPr>
+                <w:rFonts w:ascii="宋体" w:hAnsi="宋体" w:hint="eastAsia"/>
+                <w:sz w:val="24"/>
+              </w:rPr>
+              <w:t>中心按钮</w:t>
             </w:r>
           </w:p>
         </w:tc>
@@ -5933,8 +6052,17 @@
                 <w:rFonts w:ascii="宋体" w:hAnsi="宋体" w:hint="eastAsia"/>
                 <w:sz w:val="24"/>
               </w:rPr>
-              <w:t>用户信息信息</w:t>
-            </w:r>
+              <w:t>用户</w:t>
+            </w:r>
+            <w:proofErr w:type="gramStart"/>
+            <w:r>
+              <w:rPr>
+                <w:rFonts w:ascii="宋体" w:hAnsi="宋体" w:hint="eastAsia"/>
+                <w:sz w:val="24"/>
+              </w:rPr>
+              <w:t>信息信息</w:t>
+            </w:r>
+            <w:proofErr w:type="gramEnd"/>
           </w:p>
         </w:tc>
       </w:tr>
@@ -5998,7 +6126,23 @@
                 <w:rFonts w:ascii="宋体" w:hAnsi="宋体" w:cs="宋体" w:hint="eastAsia"/>
                 <w:sz w:val="24"/>
               </w:rPr>
-              <w:t>2.如果检测到手机网络断开，给予相关弹窗提示。</w:t>
+              <w:t>2.如果检测到手机网络断开，给予</w:t>
+            </w:r>
+            <w:proofErr w:type="gramStart"/>
+            <w:r>
+              <w:rPr>
+                <w:rFonts w:ascii="宋体" w:hAnsi="宋体" w:cs="宋体" w:hint="eastAsia"/>
+                <w:sz w:val="24"/>
+              </w:rPr>
+              <w:t>相关弹窗提示</w:t>
+            </w:r>
+            <w:proofErr w:type="gramEnd"/>
+            <w:r>
+              <w:rPr>
+                <w:rFonts w:ascii="宋体" w:hAnsi="宋体" w:cs="宋体" w:hint="eastAsia"/>
+                <w:sz w:val="24"/>
+              </w:rPr>
+              <w:t>。</w:t>
             </w:r>
           </w:p>
         </w:tc>
@@ -6047,7 +6191,7 @@
                 <w:noProof/>
               </w:rPr>
               <w:drawing>
-                <wp:inline distT="0" distB="0" distL="0" distR="0" wp14:anchorId="595B2D17" wp14:editId="19DDAAE4">
+                <wp:inline distT="0" distB="0" distL="0" distR="0" wp14:anchorId="5E77AC6F" wp14:editId="5E77AC70">
                   <wp:extent cx="3038475" cy="6619875"/>
                   <wp:effectExtent l="0" t="0" r="9525" b="9525"/>
                   <wp:docPr id="5" name="图片 5"/>
@@ -6153,7 +6297,7 @@
           <w:szCs w:val="24"/>
         </w:rPr>
         <w:drawing>
-          <wp:inline distT="0" distB="0" distL="0" distR="0" wp14:anchorId="67F1B701" wp14:editId="3F069AD3">
+          <wp:inline distT="0" distB="0" distL="0" distR="0" wp14:anchorId="5E77AC71" wp14:editId="5E77AC72">
             <wp:extent cx="5274310" cy="1522095"/>
             <wp:effectExtent l="0" t="0" r="2540" b="1905"/>
             <wp:docPr id="452" name="图片 452"/>
@@ -6267,6 +6411,7 @@
                 <w:szCs w:val="24"/>
               </w:rPr>
             </w:pPr>
+            <w:proofErr w:type="gramStart"/>
             <w:r>
               <w:rPr>
                 <w:rFonts w:ascii="宋体" w:hAnsi="宋体" w:cs="宋体" w:hint="eastAsia"/>
@@ -6275,6 +6420,7 @@
               </w:rPr>
               <w:t>用例名</w:t>
             </w:r>
+            <w:proofErr w:type="gramEnd"/>
           </w:p>
         </w:tc>
         <w:tc>
@@ -6799,7 +6945,23 @@
                 <w:rFonts w:ascii="宋体" w:hAnsi="宋体" w:hint="eastAsia"/>
                 <w:sz w:val="24"/>
               </w:rPr>
-              <w:t>服务器端接受前端发送的查看“个人中心”内容请求</w:t>
+              <w:t>服务器</w:t>
+            </w:r>
+            <w:proofErr w:type="gramStart"/>
+            <w:r>
+              <w:rPr>
+                <w:rFonts w:ascii="宋体" w:hAnsi="宋体" w:hint="eastAsia"/>
+                <w:sz w:val="24"/>
+              </w:rPr>
+              <w:t>端接受</w:t>
+            </w:r>
+            <w:proofErr w:type="gramEnd"/>
+            <w:r>
+              <w:rPr>
+                <w:rFonts w:ascii="宋体" w:hAnsi="宋体" w:hint="eastAsia"/>
+                <w:sz w:val="24"/>
+              </w:rPr>
+              <w:t>前端发送的查看“个人中心”内容请求</w:t>
             </w:r>
           </w:p>
           <w:p>
@@ -6857,12 +7019,21 @@
               </w:rPr>
               <w:t xml:space="preserve">-3: </w:t>
             </w:r>
+            <w:proofErr w:type="gramStart"/>
             <w:r>
               <w:rPr>
                 <w:rFonts w:ascii="宋体" w:hAnsi="宋体" w:hint="eastAsia"/>
                 <w:sz w:val="24"/>
               </w:rPr>
-              <w:t>前端主界面展示出“用户信息”的有关信息</w:t>
+              <w:t>前端主</w:t>
+            </w:r>
+            <w:proofErr w:type="gramEnd"/>
+            <w:r>
+              <w:rPr>
+                <w:rFonts w:ascii="宋体" w:hAnsi="宋体" w:hint="eastAsia"/>
+                <w:sz w:val="24"/>
+              </w:rPr>
+              <w:t>界面展示出“用户信息”的有关信息</w:t>
             </w:r>
           </w:p>
         </w:tc>
@@ -7107,7 +7278,23 @@
                 <w:rFonts w:ascii="宋体" w:hAnsi="宋体" w:hint="eastAsia"/>
                 <w:sz w:val="24"/>
               </w:rPr>
-              <w:t>底部导航栏个人中心按钮</w:t>
+              <w:t>底部导航</w:t>
+            </w:r>
+            <w:proofErr w:type="gramStart"/>
+            <w:r>
+              <w:rPr>
+                <w:rFonts w:ascii="宋体" w:hAnsi="宋体" w:hint="eastAsia"/>
+                <w:sz w:val="24"/>
+              </w:rPr>
+              <w:t>栏个人</w:t>
+            </w:r>
+            <w:proofErr w:type="gramEnd"/>
+            <w:r>
+              <w:rPr>
+                <w:rFonts w:ascii="宋体" w:hAnsi="宋体" w:hint="eastAsia"/>
+                <w:sz w:val="24"/>
+              </w:rPr>
+              <w:t>中心按钮</w:t>
             </w:r>
           </w:p>
         </w:tc>
@@ -7156,8 +7343,17 @@
                 <w:rFonts w:ascii="宋体" w:hAnsi="宋体" w:hint="eastAsia"/>
                 <w:sz w:val="24"/>
               </w:rPr>
-              <w:t>用户信息信息</w:t>
-            </w:r>
+              <w:t>用户</w:t>
+            </w:r>
+            <w:proofErr w:type="gramStart"/>
+            <w:r>
+              <w:rPr>
+                <w:rFonts w:ascii="宋体" w:hAnsi="宋体" w:hint="eastAsia"/>
+                <w:sz w:val="24"/>
+              </w:rPr>
+              <w:t>信息信息</w:t>
+            </w:r>
+            <w:proofErr w:type="gramEnd"/>
           </w:p>
         </w:tc>
       </w:tr>
@@ -7211,7 +7407,23 @@
                 <w:rFonts w:ascii="宋体" w:hAnsi="宋体" w:hint="eastAsia"/>
                 <w:sz w:val="24"/>
               </w:rPr>
-              <w:t>如果检测到手机网络断开，给予相关弹窗提示。</w:t>
+              <w:t>如果检测到手机网络断开，给予</w:t>
+            </w:r>
+            <w:proofErr w:type="gramStart"/>
+            <w:r>
+              <w:rPr>
+                <w:rFonts w:ascii="宋体" w:hAnsi="宋体" w:hint="eastAsia"/>
+                <w:sz w:val="24"/>
+              </w:rPr>
+              <w:t>相关弹窗提示</w:t>
+            </w:r>
+            <w:proofErr w:type="gramEnd"/>
+            <w:r>
+              <w:rPr>
+                <w:rFonts w:ascii="宋体" w:hAnsi="宋体" w:hint="eastAsia"/>
+                <w:sz w:val="24"/>
+              </w:rPr>
+              <w:t>。</w:t>
             </w:r>
           </w:p>
           <w:p>
@@ -7277,7 +7489,7 @@
                 <w:noProof/>
               </w:rPr>
               <w:drawing>
-                <wp:inline distT="0" distB="0" distL="0" distR="0" wp14:anchorId="7B6E54FC" wp14:editId="52BF3A90">
+                <wp:inline distT="0" distB="0" distL="0" distR="0" wp14:anchorId="5E77AC73" wp14:editId="5E77AC74">
                   <wp:extent cx="3038475" cy="6619875"/>
                   <wp:effectExtent l="0" t="0" r="9525" b="9525"/>
                   <wp:docPr id="13" name="图片 13"/>
@@ -7384,7 +7596,7 @@
           <w:noProof/>
         </w:rPr>
         <w:drawing>
-          <wp:inline distT="0" distB="0" distL="0" distR="0" wp14:anchorId="0D367943" wp14:editId="7DD6B5BC">
+          <wp:inline distT="0" distB="0" distL="0" distR="0" wp14:anchorId="5E77AC75" wp14:editId="5E77AC76">
             <wp:extent cx="5274310" cy="1262380"/>
             <wp:effectExtent l="0" t="0" r="2540" b="0"/>
             <wp:docPr id="453" name="图片 453"/>
@@ -7498,6 +7710,7 @@
                 <w:szCs w:val="24"/>
               </w:rPr>
             </w:pPr>
+            <w:proofErr w:type="gramStart"/>
             <w:r>
               <w:rPr>
                 <w:rFonts w:ascii="宋体" w:hAnsi="宋体" w:cs="宋体" w:hint="eastAsia"/>
@@ -7506,6 +7719,7 @@
               </w:rPr>
               <w:t>用例名</w:t>
             </w:r>
+            <w:proofErr w:type="gramEnd"/>
           </w:p>
         </w:tc>
         <w:tc>
@@ -8052,7 +8266,23 @@
                 <w:rFonts w:ascii="宋体" w:hAnsi="宋体" w:hint="eastAsia"/>
                 <w:sz w:val="24"/>
               </w:rPr>
-              <w:t>服务器端接受前端发送的查看“个人信息设置”内容请求并更新为最新内容</w:t>
+              <w:t>服务器</w:t>
+            </w:r>
+            <w:proofErr w:type="gramStart"/>
+            <w:r>
+              <w:rPr>
+                <w:rFonts w:ascii="宋体" w:hAnsi="宋体" w:hint="eastAsia"/>
+                <w:sz w:val="24"/>
+              </w:rPr>
+              <w:t>端接受</w:t>
+            </w:r>
+            <w:proofErr w:type="gramEnd"/>
+            <w:r>
+              <w:rPr>
+                <w:rFonts w:ascii="宋体" w:hAnsi="宋体" w:hint="eastAsia"/>
+                <w:sz w:val="24"/>
+              </w:rPr>
+              <w:t>前端发送的查看“个人信息设置”内容请求并更新为最新内容</w:t>
             </w:r>
           </w:p>
           <w:p>
@@ -8110,12 +8340,21 @@
               </w:rPr>
               <w:t xml:space="preserve">-3: </w:t>
             </w:r>
+            <w:proofErr w:type="gramStart"/>
             <w:r>
               <w:rPr>
                 <w:rFonts w:ascii="宋体" w:hAnsi="宋体" w:hint="eastAsia"/>
                 <w:sz w:val="24"/>
               </w:rPr>
-              <w:t>前端主界面展示出“用户信息”的有关信息并提供编辑界面</w:t>
+              <w:t>前端主</w:t>
+            </w:r>
+            <w:proofErr w:type="gramEnd"/>
+            <w:r>
+              <w:rPr>
+                <w:rFonts w:ascii="宋体" w:hAnsi="宋体" w:hint="eastAsia"/>
+                <w:sz w:val="24"/>
+              </w:rPr>
+              <w:t>界面展示出“用户信息”的有关信息并提供编辑界面</w:t>
             </w:r>
           </w:p>
         </w:tc>
@@ -8360,7 +8599,23 @@
                 <w:rFonts w:ascii="宋体" w:hAnsi="宋体" w:hint="eastAsia"/>
                 <w:sz w:val="24"/>
               </w:rPr>
-              <w:t>底部导航栏个人中心按钮，点击个人信息设置页面</w:t>
+              <w:t>底部导航</w:t>
+            </w:r>
+            <w:proofErr w:type="gramStart"/>
+            <w:r>
+              <w:rPr>
+                <w:rFonts w:ascii="宋体" w:hAnsi="宋体" w:hint="eastAsia"/>
+                <w:sz w:val="24"/>
+              </w:rPr>
+              <w:t>栏个人</w:t>
+            </w:r>
+            <w:proofErr w:type="gramEnd"/>
+            <w:r>
+              <w:rPr>
+                <w:rFonts w:ascii="宋体" w:hAnsi="宋体" w:hint="eastAsia"/>
+                <w:sz w:val="24"/>
+              </w:rPr>
+              <w:t>中心按钮，点击个人信息设置页面</w:t>
             </w:r>
           </w:p>
         </w:tc>
@@ -8464,7 +8719,23 @@
                 <w:rFonts w:ascii="宋体" w:hAnsi="宋体" w:hint="eastAsia"/>
                 <w:sz w:val="24"/>
               </w:rPr>
-              <w:t>如果检测到手机网络断开，给予相关弹窗提示。</w:t>
+              <w:t>如果检测到手机网络断开，给予</w:t>
+            </w:r>
+            <w:proofErr w:type="gramStart"/>
+            <w:r>
+              <w:rPr>
+                <w:rFonts w:ascii="宋体" w:hAnsi="宋体" w:hint="eastAsia"/>
+                <w:sz w:val="24"/>
+              </w:rPr>
+              <w:t>相关弹窗提示</w:t>
+            </w:r>
+            <w:proofErr w:type="gramEnd"/>
+            <w:r>
+              <w:rPr>
+                <w:rFonts w:ascii="宋体" w:hAnsi="宋体" w:hint="eastAsia"/>
+                <w:sz w:val="24"/>
+              </w:rPr>
+              <w:t>。</w:t>
             </w:r>
           </w:p>
           <w:p>
@@ -8547,7 +8818,7 @@
                 <w:noProof/>
               </w:rPr>
               <w:drawing>
-                <wp:inline distT="0" distB="0" distL="0" distR="0" wp14:anchorId="3106E88E" wp14:editId="711461C8">
+                <wp:inline distT="0" distB="0" distL="0" distR="0" wp14:anchorId="5E77AC77" wp14:editId="5E77AC78">
                   <wp:extent cx="4095115" cy="8863330"/>
                   <wp:effectExtent l="0" t="0" r="635" b="0"/>
                   <wp:docPr id="2001269383" name="图片 1"/>
@@ -8645,7 +8916,7 @@
           <w:noProof/>
         </w:rPr>
         <w:drawing>
-          <wp:inline distT="0" distB="0" distL="0" distR="0" wp14:anchorId="35F81976" wp14:editId="09F59B9D">
+          <wp:inline distT="0" distB="0" distL="0" distR="0" wp14:anchorId="5E77AC79" wp14:editId="5E77AC7A">
             <wp:extent cx="5274310" cy="4081145"/>
             <wp:effectExtent l="0" t="0" r="2540" b="0"/>
             <wp:docPr id="12" name="图片 12"/>
@@ -8735,7 +9006,7 @@
           <w:szCs w:val="24"/>
         </w:rPr>
         <w:drawing>
-          <wp:inline distT="0" distB="0" distL="0" distR="0" wp14:anchorId="2E5F7E0C" wp14:editId="20736C0D">
+          <wp:inline distT="0" distB="0" distL="0" distR="0" wp14:anchorId="5E77AC7B" wp14:editId="5E77AC7C">
             <wp:extent cx="5274310" cy="1379855"/>
             <wp:effectExtent l="0" t="0" r="2540" b="0"/>
             <wp:docPr id="459" name="图片 459"/>
@@ -8859,6 +9130,7 @@
                 <w:szCs w:val="24"/>
               </w:rPr>
             </w:pPr>
+            <w:proofErr w:type="gramStart"/>
             <w:r>
               <w:rPr>
                 <w:rFonts w:ascii="宋体" w:eastAsia="宋体" w:hAnsi="宋体" w:cs="宋体" w:hint="eastAsia"/>
@@ -8867,6 +9139,7 @@
               </w:rPr>
               <w:t>用例名</w:t>
             </w:r>
+            <w:proofErr w:type="gramEnd"/>
           </w:p>
         </w:tc>
         <w:tc>
@@ -9389,7 +9662,23 @@
                 <w:rFonts w:ascii="宋体" w:eastAsia="宋体" w:hAnsi="宋体" w:hint="eastAsia"/>
                 <w:sz w:val="24"/>
               </w:rPr>
-              <w:t>服务器端接受前端发送的查看“课程详情”内容请求</w:t>
+              <w:t>服务器</w:t>
+            </w:r>
+            <w:proofErr w:type="gramStart"/>
+            <w:r>
+              <w:rPr>
+                <w:rFonts w:ascii="宋体" w:eastAsia="宋体" w:hAnsi="宋体" w:hint="eastAsia"/>
+                <w:sz w:val="24"/>
+              </w:rPr>
+              <w:t>端接受</w:t>
+            </w:r>
+            <w:proofErr w:type="gramEnd"/>
+            <w:r>
+              <w:rPr>
+                <w:rFonts w:ascii="宋体" w:eastAsia="宋体" w:hAnsi="宋体" w:hint="eastAsia"/>
+                <w:sz w:val="24"/>
+              </w:rPr>
+              <w:t>前端发送的查看“课程详情”内容请求</w:t>
             </w:r>
           </w:p>
           <w:p>
@@ -9447,12 +9736,21 @@
               </w:rPr>
               <w:t xml:space="preserve">-3: </w:t>
             </w:r>
-            <w:r>
-              <w:rPr>
-                <w:rFonts w:ascii="宋体" w:eastAsia="宋体" w:hAnsi="宋体" w:hint="eastAsia"/>
-                <w:sz w:val="24"/>
-              </w:rPr>
-              <w:t>前端主界面展示出“课程详情”的有关信息</w:t>
+            <w:proofErr w:type="gramStart"/>
+            <w:r>
+              <w:rPr>
+                <w:rFonts w:ascii="宋体" w:eastAsia="宋体" w:hAnsi="宋体" w:hint="eastAsia"/>
+                <w:sz w:val="24"/>
+              </w:rPr>
+              <w:t>前端主</w:t>
+            </w:r>
+            <w:proofErr w:type="gramEnd"/>
+            <w:r>
+              <w:rPr>
+                <w:rFonts w:ascii="宋体" w:eastAsia="宋体" w:hAnsi="宋体" w:hint="eastAsia"/>
+                <w:sz w:val="24"/>
+              </w:rPr>
+              <w:t>界面展示出“课程详情”的有关信息</w:t>
             </w:r>
           </w:p>
         </w:tc>
@@ -9835,7 +10133,23 @@
                 <w:rFonts w:ascii="宋体" w:eastAsia="宋体" w:hAnsi="宋体" w:hint="eastAsia"/>
                 <w:sz w:val="24"/>
               </w:rPr>
-              <w:t>2.如果检测到手机网络断开，给予相关弹窗提示。</w:t>
+              <w:t>2.如果检测到手机网络断开，给予</w:t>
+            </w:r>
+            <w:proofErr w:type="gramStart"/>
+            <w:r>
+              <w:rPr>
+                <w:rFonts w:ascii="宋体" w:eastAsia="宋体" w:hAnsi="宋体" w:hint="eastAsia"/>
+                <w:sz w:val="24"/>
+              </w:rPr>
+              <w:t>相关弹窗提示</w:t>
+            </w:r>
+            <w:proofErr w:type="gramEnd"/>
+            <w:r>
+              <w:rPr>
+                <w:rFonts w:ascii="宋体" w:eastAsia="宋体" w:hAnsi="宋体" w:hint="eastAsia"/>
+                <w:sz w:val="24"/>
+              </w:rPr>
+              <w:t>。</w:t>
             </w:r>
           </w:p>
         </w:tc>
@@ -9885,7 +10199,7 @@
                 <w:noProof/>
               </w:rPr>
               <w:drawing>
-                <wp:inline distT="0" distB="0" distL="0" distR="0" wp14:anchorId="0704F276" wp14:editId="63D65422">
+                <wp:inline distT="0" distB="0" distL="0" distR="0" wp14:anchorId="5E77AC7D" wp14:editId="5E77AC7E">
                   <wp:extent cx="1687966" cy="3530465"/>
                   <wp:effectExtent l="0" t="0" r="7620" b="0"/>
                   <wp:docPr id="17" name="图片 17"/>
@@ -9999,7 +10313,7 @@
           <w:szCs w:val="24"/>
         </w:rPr>
         <w:drawing>
-          <wp:inline distT="0" distB="0" distL="0" distR="0" wp14:anchorId="30669031" wp14:editId="69B67A98">
+          <wp:inline distT="0" distB="0" distL="0" distR="0" wp14:anchorId="5E77AC7F" wp14:editId="5E77AC80">
             <wp:extent cx="5274310" cy="1038860"/>
             <wp:effectExtent l="0" t="0" r="2540" b="8890"/>
             <wp:docPr id="461" name="图片 461"/>
@@ -10110,6 +10424,7 @@
                 <w:sz w:val="24"/>
               </w:rPr>
             </w:pPr>
+            <w:proofErr w:type="gramStart"/>
             <w:r>
               <w:rPr>
                 <w:rFonts w:ascii="宋体" w:hAnsi="宋体" w:hint="eastAsia"/>
@@ -10117,6 +10432,7 @@
               </w:rPr>
               <w:t>用例名</w:t>
             </w:r>
+            <w:proofErr w:type="gramEnd"/>
           </w:p>
         </w:tc>
         <w:tc>
@@ -10597,7 +10913,23 @@
                 <w:rFonts w:ascii="宋体" w:hAnsi="宋体" w:hint="eastAsia"/>
                 <w:sz w:val="24"/>
               </w:rPr>
-              <w:t>服务器端接受前端发送的查看“课程详情”内容请求</w:t>
+              <w:t>服务器</w:t>
+            </w:r>
+            <w:proofErr w:type="gramStart"/>
+            <w:r>
+              <w:rPr>
+                <w:rFonts w:ascii="宋体" w:hAnsi="宋体" w:hint="eastAsia"/>
+                <w:sz w:val="24"/>
+              </w:rPr>
+              <w:t>端接受</w:t>
+            </w:r>
+            <w:proofErr w:type="gramEnd"/>
+            <w:r>
+              <w:rPr>
+                <w:rFonts w:ascii="宋体" w:hAnsi="宋体" w:hint="eastAsia"/>
+                <w:sz w:val="24"/>
+              </w:rPr>
+              <w:t>前端发送的查看“课程详情”内容请求</w:t>
             </w:r>
           </w:p>
           <w:p>
@@ -10654,12 +10986,21 @@
               </w:rPr>
               <w:t xml:space="preserve">-3: </w:t>
             </w:r>
+            <w:proofErr w:type="gramStart"/>
             <w:r>
               <w:rPr>
                 <w:rFonts w:ascii="宋体" w:hAnsi="宋体" w:hint="eastAsia"/>
                 <w:sz w:val="24"/>
               </w:rPr>
-              <w:t>前端主界面展示出“课程详情”的有关信息</w:t>
+              <w:t>前端主</w:t>
+            </w:r>
+            <w:proofErr w:type="gramEnd"/>
+            <w:r>
+              <w:rPr>
+                <w:rFonts w:ascii="宋体" w:hAnsi="宋体" w:hint="eastAsia"/>
+                <w:sz w:val="24"/>
+              </w:rPr>
+              <w:t>界面展示出“课程详情”的有关信息</w:t>
             </w:r>
           </w:p>
         </w:tc>
@@ -10915,7 +11256,23 @@
                 <w:rFonts w:ascii="宋体" w:hAnsi="宋体" w:hint="eastAsia"/>
                 <w:sz w:val="24"/>
               </w:rPr>
-              <w:t>2.如果检测到手机网络断开，给予相关弹窗提示。</w:t>
+              <w:t>2.如果检测到手机网络断开，给予</w:t>
+            </w:r>
+            <w:proofErr w:type="gramStart"/>
+            <w:r>
+              <w:rPr>
+                <w:rFonts w:ascii="宋体" w:hAnsi="宋体" w:hint="eastAsia"/>
+                <w:sz w:val="24"/>
+              </w:rPr>
+              <w:t>相关弹窗提示</w:t>
+            </w:r>
+            <w:proofErr w:type="gramEnd"/>
+            <w:r>
+              <w:rPr>
+                <w:rFonts w:ascii="宋体" w:hAnsi="宋体" w:hint="eastAsia"/>
+                <w:sz w:val="24"/>
+              </w:rPr>
+              <w:t>。</w:t>
             </w:r>
           </w:p>
         </w:tc>
@@ -10965,7 +11322,7 @@
                 <w:noProof/>
               </w:rPr>
               <w:drawing>
-                <wp:inline distT="0" distB="0" distL="0" distR="0" wp14:anchorId="188A0E69" wp14:editId="035788EC">
+                <wp:inline distT="0" distB="0" distL="0" distR="0" wp14:anchorId="5E77AC81" wp14:editId="5E77AC82">
                   <wp:extent cx="2070329" cy="3970550"/>
                   <wp:effectExtent l="0" t="0" r="6350" b="0"/>
                   <wp:docPr id="629363984" name="图片 1"/>
@@ -11068,7 +11425,7 @@
         </w:rPr>
         <w:lastRenderedPageBreak/>
         <w:drawing>
-          <wp:inline distT="0" distB="0" distL="0" distR="0" wp14:anchorId="502C70BE" wp14:editId="53EE0CE7">
+          <wp:inline distT="0" distB="0" distL="0" distR="0" wp14:anchorId="5E77AC83" wp14:editId="5E77AC84">
             <wp:extent cx="3521034" cy="3612176"/>
             <wp:effectExtent l="0" t="0" r="3810" b="7620"/>
             <wp:docPr id="7" name="图片 7"/>
@@ -11134,7 +11491,7 @@
           <w:noProof/>
         </w:rPr>
         <w:drawing>
-          <wp:inline distT="0" distB="0" distL="0" distR="0" wp14:anchorId="6E71D8A0" wp14:editId="209062BF">
+          <wp:inline distT="0" distB="0" distL="0" distR="0" wp14:anchorId="5E77AC85" wp14:editId="5E77AC86">
             <wp:extent cx="5274310" cy="1433830"/>
             <wp:effectExtent l="0" t="0" r="2540" b="0"/>
             <wp:docPr id="464" name="图片 464"/>
@@ -11175,7 +11532,21 @@
         <w:rPr>
           <w:rFonts w:hint="eastAsia"/>
         </w:rPr>
-        <w:t>这里展示了社区服务的一系列服务，包括新建帖子、收藏帖子、点赞帖子、回复帖子、查看帖子等</w:t>
+        <w:t>这里展示了社区服务的一系列服务，包括新建帖子、收藏帖子、</w:t>
+      </w:r>
+      <w:proofErr w:type="gramStart"/>
+      <w:r>
+        <w:rPr>
+          <w:rFonts w:hint="eastAsia"/>
+        </w:rPr>
+        <w:t>点赞帖子</w:t>
+      </w:r>
+      <w:proofErr w:type="gramEnd"/>
+      <w:r>
+        <w:rPr>
+          <w:rFonts w:hint="eastAsia"/>
+        </w:rPr>
+        <w:t>、回复帖子、查看帖子等</w:t>
       </w:r>
     </w:p>
     <w:p>
@@ -11312,6 +11683,7 @@
                 <w:sz w:val="24"/>
               </w:rPr>
             </w:pPr>
+            <w:proofErr w:type="gramStart"/>
             <w:r>
               <w:rPr>
                 <w:rFonts w:ascii="宋体" w:eastAsia="宋体" w:hAnsi="宋体" w:hint="eastAsia"/>
@@ -11319,6 +11691,7 @@
               </w:rPr>
               <w:t>用例名</w:t>
             </w:r>
+            <w:proofErr w:type="gramEnd"/>
           </w:p>
         </w:tc>
         <w:tc>
@@ -11874,7 +12247,23 @@
                 <w:rFonts w:ascii="宋体" w:eastAsia="宋体" w:hAnsi="宋体" w:hint="eastAsia"/>
                 <w:sz w:val="24"/>
               </w:rPr>
-              <w:t>服务器端接受前端发送的查看数据请求</w:t>
+              <w:t>服务器</w:t>
+            </w:r>
+            <w:proofErr w:type="gramStart"/>
+            <w:r>
+              <w:rPr>
+                <w:rFonts w:ascii="宋体" w:eastAsia="宋体" w:hAnsi="宋体" w:hint="eastAsia"/>
+                <w:sz w:val="24"/>
+              </w:rPr>
+              <w:t>端接受</w:t>
+            </w:r>
+            <w:proofErr w:type="gramEnd"/>
+            <w:r>
+              <w:rPr>
+                <w:rFonts w:ascii="宋体" w:eastAsia="宋体" w:hAnsi="宋体" w:hint="eastAsia"/>
+                <w:sz w:val="24"/>
+              </w:rPr>
+              <w:t>前端发送的查看数据请求</w:t>
             </w:r>
           </w:p>
           <w:p>
@@ -11945,12 +12334,21 @@
               </w:rPr>
               <w:t xml:space="preserve">-3: </w:t>
             </w:r>
-            <w:r>
-              <w:rPr>
-                <w:rFonts w:ascii="宋体" w:eastAsia="宋体" w:hAnsi="宋体" w:hint="eastAsia"/>
-                <w:sz w:val="24"/>
-              </w:rPr>
-              <w:t>前端主界面展示出</w:t>
+            <w:proofErr w:type="gramStart"/>
+            <w:r>
+              <w:rPr>
+                <w:rFonts w:ascii="宋体" w:eastAsia="宋体" w:hAnsi="宋体" w:hint="eastAsia"/>
+                <w:sz w:val="24"/>
+              </w:rPr>
+              <w:t>前端主</w:t>
+            </w:r>
+            <w:proofErr w:type="gramEnd"/>
+            <w:r>
+              <w:rPr>
+                <w:rFonts w:ascii="宋体" w:eastAsia="宋体" w:hAnsi="宋体" w:hint="eastAsia"/>
+                <w:sz w:val="24"/>
+              </w:rPr>
+              <w:t>界面展示出</w:t>
             </w:r>
             <w:r>
               <w:rPr>
@@ -12309,7 +12707,7 @@
                 <w:noProof/>
               </w:rPr>
               <w:drawing>
-                <wp:inline distT="0" distB="0" distL="0" distR="0" wp14:anchorId="5E28ED29" wp14:editId="631F2B70">
+                <wp:inline distT="0" distB="0" distL="0" distR="0" wp14:anchorId="5E77AC87" wp14:editId="5E77AC88">
                   <wp:extent cx="2543175" cy="5562600"/>
                   <wp:effectExtent l="0" t="0" r="9525" b="0"/>
                   <wp:docPr id="19" name="图片 19"/>
@@ -12525,6 +12923,7 @@
                 <w:sz w:val="24"/>
               </w:rPr>
             </w:pPr>
+            <w:proofErr w:type="gramStart"/>
             <w:r>
               <w:rPr>
                 <w:rFonts w:ascii="宋体" w:eastAsia="宋体" w:hAnsi="宋体" w:hint="eastAsia"/>
@@ -12532,6 +12931,7 @@
               </w:rPr>
               <w:t>用例名</w:t>
             </w:r>
+            <w:proofErr w:type="gramEnd"/>
           </w:p>
         </w:tc>
         <w:tc>
@@ -13073,7 +13473,23 @@
                 <w:rFonts w:ascii="宋体" w:eastAsia="宋体" w:hAnsi="宋体" w:hint="eastAsia"/>
                 <w:sz w:val="24"/>
               </w:rPr>
-              <w:t>服务器端接受前端发送的</w:t>
+              <w:t>服务器</w:t>
+            </w:r>
+            <w:proofErr w:type="gramStart"/>
+            <w:r>
+              <w:rPr>
+                <w:rFonts w:ascii="宋体" w:eastAsia="宋体" w:hAnsi="宋体" w:hint="eastAsia"/>
+                <w:sz w:val="24"/>
+              </w:rPr>
+              <w:t>端接受</w:t>
+            </w:r>
+            <w:proofErr w:type="gramEnd"/>
+            <w:r>
+              <w:rPr>
+                <w:rFonts w:ascii="宋体" w:eastAsia="宋体" w:hAnsi="宋体" w:hint="eastAsia"/>
+                <w:sz w:val="24"/>
+              </w:rPr>
+              <w:t>前端发送的</w:t>
             </w:r>
             <w:r>
               <w:rPr>
@@ -13450,7 +13866,7 @@
                 <w:noProof/>
               </w:rPr>
               <w:drawing>
-                <wp:inline distT="0" distB="0" distL="0" distR="0" wp14:anchorId="3DD256F5" wp14:editId="495EC4BA">
+                <wp:inline distT="0" distB="0" distL="0" distR="0" wp14:anchorId="5E77AC89" wp14:editId="5E77AC8A">
                   <wp:extent cx="2543175" cy="5562600"/>
                   <wp:effectExtent l="0" t="0" r="9525" b="0"/>
                   <wp:docPr id="20" name="图片 20"/>
@@ -13662,6 +14078,7 @@
                 <w:sz w:val="24"/>
               </w:rPr>
             </w:pPr>
+            <w:proofErr w:type="gramStart"/>
             <w:r>
               <w:rPr>
                 <w:rFonts w:ascii="宋体" w:eastAsia="宋体" w:hAnsi="宋体" w:hint="eastAsia"/>
@@ -13669,6 +14086,7 @@
               </w:rPr>
               <w:t>用例名</w:t>
             </w:r>
+            <w:proofErr w:type="gramEnd"/>
           </w:p>
         </w:tc>
         <w:tc>
@@ -13684,6 +14102,7 @@
                 <w:sz w:val="24"/>
               </w:rPr>
             </w:pPr>
+            <w:proofErr w:type="gramStart"/>
             <w:r>
               <w:rPr>
                 <w:rFonts w:ascii="宋体" w:eastAsia="宋体" w:hAnsi="宋体"/>
@@ -13691,6 +14110,7 @@
               </w:rPr>
               <w:t>帖子点赞</w:t>
             </w:r>
+            <w:proofErr w:type="gramEnd"/>
           </w:p>
         </w:tc>
       </w:tr>
@@ -13844,8 +14264,17 @@
                 <w:rFonts w:ascii="宋体" w:eastAsia="宋体" w:hAnsi="宋体"/>
                 <w:sz w:val="24"/>
               </w:rPr>
-              <w:t>对他人的帖子进行点赞</w:t>
-            </w:r>
+              <w:t>对他人的帖子</w:t>
+            </w:r>
+            <w:proofErr w:type="gramStart"/>
+            <w:r>
+              <w:rPr>
+                <w:rFonts w:ascii="宋体" w:eastAsia="宋体" w:hAnsi="宋体"/>
+                <w:sz w:val="24"/>
+              </w:rPr>
+              <w:t>进行点赞</w:t>
+            </w:r>
+            <w:proofErr w:type="gramEnd"/>
           </w:p>
         </w:tc>
       </w:tr>
@@ -14105,8 +14534,17 @@
                 <w:rFonts w:ascii="宋体" w:eastAsia="宋体" w:hAnsi="宋体"/>
                 <w:sz w:val="24"/>
               </w:rPr>
-              <w:t>，点赞帖子</w:t>
-            </w:r>
+              <w:t>，</w:t>
+            </w:r>
+            <w:proofErr w:type="gramStart"/>
+            <w:r>
+              <w:rPr>
+                <w:rFonts w:ascii="宋体" w:eastAsia="宋体" w:hAnsi="宋体"/>
+                <w:sz w:val="24"/>
+              </w:rPr>
+              <w:t>点赞帖子</w:t>
+            </w:r>
+            <w:proofErr w:type="gramEnd"/>
           </w:p>
         </w:tc>
       </w:tr>
@@ -14220,7 +14658,31 @@
                 <w:rFonts w:ascii="宋体" w:eastAsia="宋体" w:hAnsi="宋体" w:hint="eastAsia"/>
                 <w:sz w:val="24"/>
               </w:rPr>
-              <w:t>服务器端接受前端发送的</w:t>
+              <w:t>服务器</w:t>
+            </w:r>
+            <w:proofErr w:type="gramStart"/>
+            <w:r>
+              <w:rPr>
+                <w:rFonts w:ascii="宋体" w:eastAsia="宋体" w:hAnsi="宋体" w:hint="eastAsia"/>
+                <w:sz w:val="24"/>
+              </w:rPr>
+              <w:t>端接受</w:t>
+            </w:r>
+            <w:proofErr w:type="gramEnd"/>
+            <w:r>
+              <w:rPr>
+                <w:rFonts w:ascii="宋体" w:eastAsia="宋体" w:hAnsi="宋体" w:hint="eastAsia"/>
+                <w:sz w:val="24"/>
+              </w:rPr>
+              <w:t>前端发送</w:t>
+            </w:r>
+            <w:proofErr w:type="gramStart"/>
+            <w:r>
+              <w:rPr>
+                <w:rFonts w:ascii="宋体" w:eastAsia="宋体" w:hAnsi="宋体" w:hint="eastAsia"/>
+                <w:sz w:val="24"/>
+              </w:rPr>
+              <w:t>的</w:t>
             </w:r>
             <w:r>
               <w:rPr>
@@ -14229,6 +14691,7 @@
               </w:rPr>
               <w:t>点赞帖子</w:t>
             </w:r>
+            <w:proofErr w:type="gramEnd"/>
             <w:r>
               <w:rPr>
                 <w:rFonts w:ascii="宋体" w:eastAsia="宋体" w:hAnsi="宋体" w:hint="eastAsia"/>
@@ -14243,6 +14706,7 @@
               </w:rPr>
               <w:t>存储后，</w:t>
             </w:r>
+            <w:proofErr w:type="gramStart"/>
             <w:r>
               <w:rPr>
                 <w:rFonts w:ascii="宋体" w:eastAsia="宋体" w:hAnsi="宋体" w:hint="eastAsia"/>
@@ -14257,6 +14721,7 @@
               </w:rPr>
               <w:t>点赞帖子</w:t>
             </w:r>
+            <w:proofErr w:type="gramEnd"/>
             <w:r>
               <w:rPr>
                 <w:rFonts w:ascii="宋体" w:eastAsia="宋体" w:hAnsi="宋体" w:hint="eastAsia"/>
@@ -14293,7 +14758,15 @@
                 <w:rFonts w:ascii="宋体" w:eastAsia="宋体" w:hAnsi="宋体" w:hint="eastAsia"/>
                 <w:sz w:val="24"/>
               </w:rPr>
-              <w:t>前端接受返回的</w:t>
+              <w:t>前端接受</w:t>
+            </w:r>
+            <w:proofErr w:type="gramStart"/>
+            <w:r>
+              <w:rPr>
+                <w:rFonts w:ascii="宋体" w:eastAsia="宋体" w:hAnsi="宋体" w:hint="eastAsia"/>
+                <w:sz w:val="24"/>
+              </w:rPr>
+              <w:t>返回的</w:t>
             </w:r>
             <w:r>
               <w:rPr>
@@ -14302,6 +14775,7 @@
               </w:rPr>
               <w:t>点赞帖子</w:t>
             </w:r>
+            <w:proofErr w:type="gramEnd"/>
             <w:r>
               <w:rPr>
                 <w:rFonts w:ascii="宋体" w:eastAsia="宋体" w:hAnsi="宋体" w:hint="eastAsia"/>
@@ -14314,8 +14788,17 @@
                 <w:rFonts w:ascii="宋体" w:eastAsia="宋体" w:hAnsi="宋体"/>
                 <w:sz w:val="24"/>
               </w:rPr>
-              <w:t>用户帖子的点赞数</w:t>
-            </w:r>
+              <w:t>用户帖子的</w:t>
+            </w:r>
+            <w:proofErr w:type="gramStart"/>
+            <w:r>
+              <w:rPr>
+                <w:rFonts w:ascii="宋体" w:eastAsia="宋体" w:hAnsi="宋体"/>
+                <w:sz w:val="24"/>
+              </w:rPr>
+              <w:t>点赞数</w:t>
+            </w:r>
+            <w:proofErr w:type="gramEnd"/>
           </w:p>
         </w:tc>
       </w:tr>
@@ -14542,7 +15025,7 @@
                 <w:noProof/>
               </w:rPr>
               <w:drawing>
-                <wp:inline distT="0" distB="0" distL="0" distR="0" wp14:anchorId="53ADF799" wp14:editId="5400953A">
+                <wp:inline distT="0" distB="0" distL="0" distR="0" wp14:anchorId="5E77AC8B" wp14:editId="5E77AC8C">
                   <wp:extent cx="2543175" cy="5562600"/>
                   <wp:effectExtent l="0" t="0" r="9525" b="0"/>
                   <wp:docPr id="21" name="图片 21"/>
@@ -14756,6 +15239,7 @@
                 <w:sz w:val="24"/>
               </w:rPr>
             </w:pPr>
+            <w:proofErr w:type="gramStart"/>
             <w:r>
               <w:rPr>
                 <w:rFonts w:ascii="宋体" w:eastAsia="宋体" w:hAnsi="宋体" w:hint="eastAsia"/>
@@ -14763,6 +15247,7 @@
               </w:rPr>
               <w:t>用例名</w:t>
             </w:r>
+            <w:proofErr w:type="gramEnd"/>
           </w:p>
         </w:tc>
         <w:tc>
@@ -15236,7 +15721,23 @@
                 <w:rFonts w:ascii="宋体" w:eastAsia="宋体" w:hAnsi="宋体"/>
                 <w:sz w:val="24"/>
               </w:rPr>
-              <w:t>POST-1: 服务器端接受前端发送的收藏信息</w:t>
+              <w:t>POST-1: 服务器</w:t>
+            </w:r>
+            <w:proofErr w:type="gramStart"/>
+            <w:r>
+              <w:rPr>
+                <w:rFonts w:ascii="宋体" w:eastAsia="宋体" w:hAnsi="宋体"/>
+                <w:sz w:val="24"/>
+              </w:rPr>
+              <w:t>端接受</w:t>
+            </w:r>
+            <w:proofErr w:type="gramEnd"/>
+            <w:r>
+              <w:rPr>
+                <w:rFonts w:ascii="宋体" w:eastAsia="宋体" w:hAnsi="宋体"/>
+                <w:sz w:val="24"/>
+              </w:rPr>
+              <w:t>前端发送的收藏信息</w:t>
             </w:r>
           </w:p>
           <w:p>
@@ -15552,7 +16053,7 @@
                 <w:noProof/>
               </w:rPr>
               <w:drawing>
-                <wp:inline distT="0" distB="0" distL="0" distR="0" wp14:anchorId="3569BA72" wp14:editId="3422823A">
+                <wp:inline distT="0" distB="0" distL="0" distR="0" wp14:anchorId="5E77AC8D" wp14:editId="5E77AC8E">
                   <wp:extent cx="2543175" cy="5562600"/>
                   <wp:effectExtent l="0" t="0" r="9525" b="0"/>
                   <wp:docPr id="22" name="图片 22"/>
@@ -15746,6 +16247,7 @@
                 <w:sz w:val="24"/>
               </w:rPr>
             </w:pPr>
+            <w:proofErr w:type="gramStart"/>
             <w:r>
               <w:rPr>
                 <w:rFonts w:ascii="宋体" w:eastAsia="宋体" w:hAnsi="宋体" w:cs="宋体" w:hint="eastAsia"/>
@@ -15753,6 +16255,7 @@
               </w:rPr>
               <w:t>用例名</w:t>
             </w:r>
+            <w:proofErr w:type="gramEnd"/>
           </w:p>
         </w:tc>
         <w:tc>
@@ -15928,7 +16431,23 @@
                 <w:rFonts w:ascii="宋体" w:eastAsia="宋体" w:hAnsi="宋体" w:cs="宋体" w:hint="eastAsia"/>
                 <w:sz w:val="24"/>
               </w:rPr>
-              <w:t>用户关注自己想关注的同伴</w:t>
+              <w:t>用户关注自己</w:t>
+            </w:r>
+            <w:proofErr w:type="gramStart"/>
+            <w:r>
+              <w:rPr>
+                <w:rFonts w:ascii="宋体" w:eastAsia="宋体" w:hAnsi="宋体" w:cs="宋体" w:hint="eastAsia"/>
+                <w:sz w:val="24"/>
+              </w:rPr>
+              <w:t>想关注</w:t>
+            </w:r>
+            <w:proofErr w:type="gramEnd"/>
+            <w:r>
+              <w:rPr>
+                <w:rFonts w:ascii="宋体" w:eastAsia="宋体" w:hAnsi="宋体" w:cs="宋体" w:hint="eastAsia"/>
+                <w:sz w:val="24"/>
+              </w:rPr>
+              <w:t>的同伴</w:t>
             </w:r>
           </w:p>
         </w:tc>
@@ -16197,7 +16716,23 @@
                 <w:rFonts w:ascii="宋体" w:eastAsia="宋体" w:hAnsi="宋体" w:cs="宋体" w:hint="eastAsia"/>
                 <w:sz w:val="24"/>
               </w:rPr>
-              <w:t>POST-1: 服务器端接受前端发送的回复数据</w:t>
+              <w:t>POST-1: 服务器</w:t>
+            </w:r>
+            <w:proofErr w:type="gramStart"/>
+            <w:r>
+              <w:rPr>
+                <w:rFonts w:ascii="宋体" w:eastAsia="宋体" w:hAnsi="宋体" w:cs="宋体" w:hint="eastAsia"/>
+                <w:sz w:val="24"/>
+              </w:rPr>
+              <w:t>端接受</w:t>
+            </w:r>
+            <w:proofErr w:type="gramEnd"/>
+            <w:r>
+              <w:rPr>
+                <w:rFonts w:ascii="宋体" w:eastAsia="宋体" w:hAnsi="宋体" w:cs="宋体" w:hint="eastAsia"/>
+                <w:sz w:val="24"/>
+              </w:rPr>
+              <w:t>前端发送的回复数据</w:t>
             </w:r>
           </w:p>
           <w:p>
@@ -16452,7 +16987,7 @@
                 <w:noProof/>
               </w:rPr>
               <w:drawing>
-                <wp:inline distT="0" distB="0" distL="0" distR="0" wp14:anchorId="2AEACA9B" wp14:editId="0C6B667E">
+                <wp:inline distT="0" distB="0" distL="0" distR="0" wp14:anchorId="5E77AC8F" wp14:editId="5E77AC90">
                   <wp:extent cx="2543175" cy="5562600"/>
                   <wp:effectExtent l="0" t="0" r="9525" b="0"/>
                   <wp:docPr id="23" name="图片 23"/>
@@ -16543,7 +17078,7 @@
           <w:noProof/>
         </w:rPr>
         <w:drawing>
-          <wp:inline distT="0" distB="0" distL="0" distR="0" wp14:anchorId="0F479C82" wp14:editId="494BEB90">
+          <wp:inline distT="0" distB="0" distL="0" distR="0" wp14:anchorId="5E77AC91" wp14:editId="5E77AC92">
             <wp:extent cx="5274310" cy="1765300"/>
             <wp:effectExtent l="0" t="0" r="2540" b="6350"/>
             <wp:docPr id="467" name="图片 467"/>
@@ -16688,6 +17223,7 @@
                 <w:sz w:val="24"/>
               </w:rPr>
             </w:pPr>
+            <w:proofErr w:type="gramStart"/>
             <w:r>
               <w:rPr>
                 <w:rFonts w:ascii="宋体" w:eastAsia="宋体" w:hAnsi="宋体" w:hint="eastAsia"/>
@@ -16695,6 +17231,7 @@
               </w:rPr>
               <w:t>用例名</w:t>
             </w:r>
+            <w:proofErr w:type="gramEnd"/>
           </w:p>
         </w:tc>
         <w:tc>
@@ -17108,8 +17645,17 @@
                 <w:rFonts w:ascii="宋体" w:eastAsia="宋体" w:hAnsi="宋体" w:hint="eastAsia"/>
                 <w:sz w:val="24"/>
               </w:rPr>
-              <w:t>查看下一时间段事件</w:t>
-            </w:r>
+              <w:t>查看下一时间</w:t>
+            </w:r>
+            <w:proofErr w:type="gramStart"/>
+            <w:r>
+              <w:rPr>
+                <w:rFonts w:ascii="宋体" w:eastAsia="宋体" w:hAnsi="宋体" w:hint="eastAsia"/>
+                <w:sz w:val="24"/>
+              </w:rPr>
+              <w:t>段事件</w:t>
+            </w:r>
+            <w:proofErr w:type="gramEnd"/>
             <w:r>
               <w:rPr>
                 <w:rFonts w:ascii="宋体" w:eastAsia="宋体" w:hAnsi="宋体"/>
@@ -17216,7 +17762,23 @@
                 <w:rFonts w:ascii="宋体" w:eastAsia="宋体" w:hAnsi="宋体"/>
                 <w:sz w:val="24"/>
               </w:rPr>
-              <w:t>POST-1: 服务器端接受前端发送的</w:t>
+              <w:t>POST-1: 服务器</w:t>
+            </w:r>
+            <w:proofErr w:type="gramStart"/>
+            <w:r>
+              <w:rPr>
+                <w:rFonts w:ascii="宋体" w:eastAsia="宋体" w:hAnsi="宋体"/>
+                <w:sz w:val="24"/>
+              </w:rPr>
+              <w:t>端接受</w:t>
+            </w:r>
+            <w:proofErr w:type="gramEnd"/>
+            <w:r>
+              <w:rPr>
+                <w:rFonts w:ascii="宋体" w:eastAsia="宋体" w:hAnsi="宋体"/>
+                <w:sz w:val="24"/>
+              </w:rPr>
+              <w:t>前端发送的</w:t>
             </w:r>
             <w:r>
               <w:rPr>
@@ -17625,7 +18187,7 @@
                 <w:noProof/>
               </w:rPr>
               <w:drawing>
-                <wp:inline distT="0" distB="0" distL="0" distR="0" wp14:anchorId="0098BFF8" wp14:editId="7F093999">
+                <wp:inline distT="0" distB="0" distL="0" distR="0" wp14:anchorId="5E77AC93" wp14:editId="5E77AC94">
                   <wp:extent cx="2571750" cy="5400675"/>
                   <wp:effectExtent l="0" t="0" r="0" b="9525"/>
                   <wp:docPr id="24" name="图片 24"/>
@@ -17697,7 +18259,7 @@
           <w:noProof/>
         </w:rPr>
         <w:drawing>
-          <wp:inline distT="0" distB="0" distL="0" distR="0" wp14:anchorId="1FF39EBE" wp14:editId="601D9D4A">
+          <wp:inline distT="0" distB="0" distL="0" distR="0" wp14:anchorId="5E77AC95" wp14:editId="5E77AC96">
             <wp:extent cx="5274310" cy="1188085"/>
             <wp:effectExtent l="0" t="0" r="2540" b="0"/>
             <wp:docPr id="468" name="图片 468"/>
@@ -17830,6 +18392,7 @@
                 <w:sz w:val="24"/>
               </w:rPr>
             </w:pPr>
+            <w:proofErr w:type="gramStart"/>
             <w:r>
               <w:rPr>
                 <w:rFonts w:ascii="宋体" w:eastAsia="宋体" w:hAnsi="宋体" w:hint="eastAsia"/>
@@ -17837,6 +18400,7 @@
               </w:rPr>
               <w:t>用例名</w:t>
             </w:r>
+            <w:proofErr w:type="gramEnd"/>
           </w:p>
         </w:tc>
         <w:tc>
@@ -18359,7 +18923,23 @@
                 <w:rFonts w:ascii="宋体" w:eastAsia="宋体" w:hAnsi="宋体"/>
                 <w:sz w:val="24"/>
               </w:rPr>
-              <w:t>POST-1: 服务器端接受前端发送的</w:t>
+              <w:t>POST-1: 服务器</w:t>
+            </w:r>
+            <w:proofErr w:type="gramStart"/>
+            <w:r>
+              <w:rPr>
+                <w:rFonts w:ascii="宋体" w:eastAsia="宋体" w:hAnsi="宋体"/>
+                <w:sz w:val="24"/>
+              </w:rPr>
+              <w:t>端接受</w:t>
+            </w:r>
+            <w:proofErr w:type="gramEnd"/>
+            <w:r>
+              <w:rPr>
+                <w:rFonts w:ascii="宋体" w:eastAsia="宋体" w:hAnsi="宋体"/>
+                <w:sz w:val="24"/>
+              </w:rPr>
+              <w:t>前端发送的</w:t>
             </w:r>
             <w:r>
               <w:rPr>
@@ -18768,7 +19348,7 @@
                 <w:noProof/>
               </w:rPr>
               <w:drawing>
-                <wp:inline distT="0" distB="0" distL="0" distR="0" wp14:anchorId="6B27F78C" wp14:editId="7750A3A0">
+                <wp:inline distT="0" distB="0" distL="0" distR="0" wp14:anchorId="5E77AC97" wp14:editId="5E77AC98">
                   <wp:extent cx="2571750" cy="5400675"/>
                   <wp:effectExtent l="0" t="0" r="0" b="9525"/>
                   <wp:docPr id="25" name="图片 25"/>
@@ -18834,7 +19414,7 @@
           <w:noProof/>
         </w:rPr>
         <w:drawing>
-          <wp:inline distT="0" distB="0" distL="0" distR="0" wp14:anchorId="6BA2355F" wp14:editId="48E66E47">
+          <wp:inline distT="0" distB="0" distL="0" distR="0" wp14:anchorId="5E77AC99" wp14:editId="5E77AC9A">
             <wp:extent cx="5274310" cy="1217295"/>
             <wp:effectExtent l="0" t="0" r="2540" b="1905"/>
             <wp:docPr id="469" name="图片 469"/>
@@ -18967,6 +19547,7 @@
                 <w:sz w:val="24"/>
               </w:rPr>
             </w:pPr>
+            <w:proofErr w:type="gramStart"/>
             <w:r>
               <w:rPr>
                 <w:rFonts w:ascii="宋体" w:eastAsia="宋体" w:hAnsi="宋体" w:hint="eastAsia"/>
@@ -18974,6 +19555,7 @@
               </w:rPr>
               <w:t>用例名</w:t>
             </w:r>
+            <w:proofErr w:type="gramEnd"/>
           </w:p>
         </w:tc>
         <w:tc>
@@ -19489,7 +20071,23 @@
                 <w:rFonts w:ascii="宋体" w:eastAsia="宋体" w:hAnsi="宋体"/>
                 <w:sz w:val="24"/>
               </w:rPr>
-              <w:t>POST-1: 服务器端接受前端发送的</w:t>
+              <w:t>POST-1: 服务器</w:t>
+            </w:r>
+            <w:proofErr w:type="gramStart"/>
+            <w:r>
+              <w:rPr>
+                <w:rFonts w:ascii="宋体" w:eastAsia="宋体" w:hAnsi="宋体"/>
+                <w:sz w:val="24"/>
+              </w:rPr>
+              <w:t>端接受</w:t>
+            </w:r>
+            <w:proofErr w:type="gramEnd"/>
+            <w:r>
+              <w:rPr>
+                <w:rFonts w:ascii="宋体" w:eastAsia="宋体" w:hAnsi="宋体"/>
+                <w:sz w:val="24"/>
+              </w:rPr>
+              <w:t>前端发送的</w:t>
             </w:r>
             <w:r>
               <w:rPr>
@@ -19898,7 +20496,7 @@
                 <w:noProof/>
               </w:rPr>
               <w:drawing>
-                <wp:inline distT="0" distB="0" distL="0" distR="0" wp14:anchorId="4B2181DE" wp14:editId="5F8006F3">
+                <wp:inline distT="0" distB="0" distL="0" distR="0" wp14:anchorId="5E77AC9B" wp14:editId="5E77AC9C">
                   <wp:extent cx="2571750" cy="5400675"/>
                   <wp:effectExtent l="0" t="0" r="0" b="9525"/>
                   <wp:docPr id="26" name="图片 26"/>
@@ -19960,7 +20558,7 @@
 </file>
 
 <file path=word/endnotes.xml><?xml version="1.0" encoding="utf-8"?>
-<w:endnotes xmlns:wpc="http://schemas.microsoft.com/office/word/2010/wordprocessingCanvas" xmlns:cx="http://schemas.microsoft.com/office/drawing/2014/chartex" xmlns:cx1="http://schemas.microsoft.com/office/drawing/2015/9/8/chartex" xmlns:cx2="http://schemas.microsoft.com/office/drawing/2015/10/21/chartex" xmlns:cx3="http://schemas.microsoft.com/office/drawing/2016/5/9/chartex" xmlns:cx4="http://schemas.microsoft.com/office/drawing/2016/5/10/chartex" xmlns:cx5="http://schemas.microsoft.com/office/drawing/2016/5/11/chartex" xmlns:cx6="http://schemas.microsoft.com/office/drawing/2016/5/12/chartex" xmlns:cx7="http://schemas.microsoft.com/office/drawing/2016/5/13/chartex" xmlns:cx8="http://schemas.microsoft.com/office/drawing/2016/5/14/chartex" xmlns:mc="http://schemas.openxmlformats.org/markup-compatibility/2006" xmlns:aink="http://schemas.microsoft.com/office/drawing/2016/ink" xmlns:am3d="http://schemas.microsoft.com/office/drawing/2017/model3d" xmlns:o="urn:schemas-microsoft-com:office:office" xmlns:oel="http://schemas.microsoft.com/office/2019/extlst" xmlns:r="http://schemas.openxmlformats.org/officeDocument/2006/relationships" xmlns:m="http://schemas.openxmlformats.org/officeDocument/2006/math" xmlns:v="urn:schemas-microsoft-com:vml" xmlns:wp14="http://schemas.microsoft.com/office/word/2010/wordprocessingDrawing" xmlns:wp="http://schemas.openxmlformats.org/drawingml/2006/wordprocessingDrawing" xmlns:w10="urn:schemas-microsoft-com:office:word" xmlns:w="http://schemas.openxmlformats.org/wordprocessingml/2006/main" xmlns:w14="http://schemas.microsoft.com/office/word/2010/wordml" xmlns:w15="http://schemas.microsoft.com/office/word/2012/wordml" xmlns:w16cex="http://schemas.microsoft.com/office/word/2018/wordml/cex" xmlns:w16cid="http://schemas.microsoft.com/office/word/2016/wordml/cid" xmlns:w16="http://schemas.microsoft.com/office/word/2018/wordml" xmlns:w16sdtdh="http://schemas.microsoft.com/office/word/2020/wordml/sdtdatahash" xmlns:w16se="http://schemas.microsoft.com/office/word/2015/wordml/symex" xmlns:wpg="http://schemas.microsoft.com/office/word/2010/wordprocessingGroup" xmlns:wpi="http://schemas.microsoft.com/office/word/2010/wordprocessingInk" xmlns:wne="http://schemas.microsoft.com/office/word/2006/wordml" xmlns:wps="http://schemas.microsoft.com/office/word/2010/wordprocessingShape" mc:Ignorable="w14 w15 w16se w16cid w16 w16cex w16sdtdh wp14">
+<w:endnotes xmlns:wpc="http://schemas.microsoft.com/office/word/2010/wordprocessingCanvas" xmlns:cx="http://schemas.microsoft.com/office/drawing/2014/chartex" xmlns:cx1="http://schemas.microsoft.com/office/drawing/2015/9/8/chartex" xmlns:cx2="http://schemas.microsoft.com/office/drawing/2015/10/21/chartex" xmlns:cx3="http://schemas.microsoft.com/office/drawing/2016/5/9/chartex" xmlns:cx4="http://schemas.microsoft.com/office/drawing/2016/5/10/chartex" xmlns:cx5="http://schemas.microsoft.com/office/drawing/2016/5/11/chartex" xmlns:cx6="http://schemas.microsoft.com/office/drawing/2016/5/12/chartex" xmlns:cx7="http://schemas.microsoft.com/office/drawing/2016/5/13/chartex" xmlns:cx8="http://schemas.microsoft.com/office/drawing/2016/5/14/chartex" xmlns:mc="http://schemas.openxmlformats.org/markup-compatibility/2006" xmlns:aink="http://schemas.microsoft.com/office/drawing/2016/ink" xmlns:am3d="http://schemas.microsoft.com/office/drawing/2017/model3d" xmlns:o="urn:schemas-microsoft-com:office:office" xmlns:r="http://schemas.openxmlformats.org/officeDocument/2006/relationships" xmlns:m="http://schemas.openxmlformats.org/officeDocument/2006/math" xmlns:v="urn:schemas-microsoft-com:vml" xmlns:wp14="http://schemas.microsoft.com/office/word/2010/wordprocessingDrawing" xmlns:wp="http://schemas.openxmlformats.org/drawingml/2006/wordprocessingDrawing" xmlns:w10="urn:schemas-microsoft-com:office:word" xmlns:w="http://schemas.openxmlformats.org/wordprocessingml/2006/main" xmlns:w14="http://schemas.microsoft.com/office/word/2010/wordml" xmlns:w15="http://schemas.microsoft.com/office/word/2012/wordml" xmlns:w16cex="http://schemas.microsoft.com/office/word/2018/wordml/cex" xmlns:w16cid="http://schemas.microsoft.com/office/word/2016/wordml/cid" xmlns:w16="http://schemas.microsoft.com/office/word/2018/wordml" xmlns:w16sdtdh="http://schemas.microsoft.com/office/word/2020/wordml/sdtdatahash" xmlns:w16se="http://schemas.microsoft.com/office/word/2015/wordml/symex" xmlns:wpg="http://schemas.microsoft.com/office/word/2010/wordprocessingGroup" xmlns:wpi="http://schemas.microsoft.com/office/word/2010/wordprocessingInk" xmlns:wne="http://schemas.microsoft.com/office/word/2006/wordml" xmlns:wps="http://schemas.microsoft.com/office/word/2010/wordprocessingShape" mc:Ignorable="w14 w15 w16se w16cid w16 w16cex w16sdtdh wp14">
   <w:endnote w:type="separator" w:id="-1">
     <w:p>
       <w:r>
@@ -19979,7 +20577,7 @@
 </file>
 
 <file path=word/footnotes.xml><?xml version="1.0" encoding="utf-8"?>
-<w:footnotes xmlns:wpc="http://schemas.microsoft.com/office/word/2010/wordprocessingCanvas" xmlns:cx="http://schemas.microsoft.com/office/drawing/2014/chartex" xmlns:cx1="http://schemas.microsoft.com/office/drawing/2015/9/8/chartex" xmlns:cx2="http://schemas.microsoft.com/office/drawing/2015/10/21/chartex" xmlns:cx3="http://schemas.microsoft.com/office/drawing/2016/5/9/chartex" xmlns:cx4="http://schemas.microsoft.com/office/drawing/2016/5/10/chartex" xmlns:cx5="http://schemas.microsoft.com/office/drawing/2016/5/11/chartex" xmlns:cx6="http://schemas.microsoft.com/office/drawing/2016/5/12/chartex" xmlns:cx7="http://schemas.microsoft.com/office/drawing/2016/5/13/chartex" xmlns:cx8="http://schemas.microsoft.com/office/drawing/2016/5/14/chartex" xmlns:mc="http://schemas.openxmlformats.org/markup-compatibility/2006" xmlns:aink="http://schemas.microsoft.com/office/drawing/2016/ink" xmlns:am3d="http://schemas.microsoft.com/office/drawing/2017/model3d" xmlns:o="urn:schemas-microsoft-com:office:office" xmlns:oel="http://schemas.microsoft.com/office/2019/extlst" xmlns:r="http://schemas.openxmlformats.org/officeDocument/2006/relationships" xmlns:m="http://schemas.openxmlformats.org/officeDocument/2006/math" xmlns:v="urn:schemas-microsoft-com:vml" xmlns:wp14="http://schemas.microsoft.com/office/word/2010/wordprocessingDrawing" xmlns:wp="http://schemas.openxmlformats.org/drawingml/2006/wordprocessingDrawing" xmlns:w10="urn:schemas-microsoft-com:office:word" xmlns:w="http://schemas.openxmlformats.org/wordprocessingml/2006/main" xmlns:w14="http://schemas.microsoft.com/office/word/2010/wordml" xmlns:w15="http://schemas.microsoft.com/office/word/2012/wordml" xmlns:w16cex="http://schemas.microsoft.com/office/word/2018/wordml/cex" xmlns:w16cid="http://schemas.microsoft.com/office/word/2016/wordml/cid" xmlns:w16="http://schemas.microsoft.com/office/word/2018/wordml" xmlns:w16sdtdh="http://schemas.microsoft.com/office/word/2020/wordml/sdtdatahash" xmlns:w16se="http://schemas.microsoft.com/office/word/2015/wordml/symex" xmlns:wpg="http://schemas.microsoft.com/office/word/2010/wordprocessingGroup" xmlns:wpi="http://schemas.microsoft.com/office/word/2010/wordprocessingInk" xmlns:wne="http://schemas.microsoft.com/office/word/2006/wordml" xmlns:wps="http://schemas.microsoft.com/office/word/2010/wordprocessingShape" mc:Ignorable="w14 w15 w16se w16cid w16 w16cex w16sdtdh wp14">
+<w:footnotes xmlns:wpc="http://schemas.microsoft.com/office/word/2010/wordprocessingCanvas" xmlns:cx="http://schemas.microsoft.com/office/drawing/2014/chartex" xmlns:cx1="http://schemas.microsoft.com/office/drawing/2015/9/8/chartex" xmlns:cx2="http://schemas.microsoft.com/office/drawing/2015/10/21/chartex" xmlns:cx3="http://schemas.microsoft.com/office/drawing/2016/5/9/chartex" xmlns:cx4="http://schemas.microsoft.com/office/drawing/2016/5/10/chartex" xmlns:cx5="http://schemas.microsoft.com/office/drawing/2016/5/11/chartex" xmlns:cx6="http://schemas.microsoft.com/office/drawing/2016/5/12/chartex" xmlns:cx7="http://schemas.microsoft.com/office/drawing/2016/5/13/chartex" xmlns:cx8="http://schemas.microsoft.com/office/drawing/2016/5/14/chartex" xmlns:mc="http://schemas.openxmlformats.org/markup-compatibility/2006" xmlns:aink="http://schemas.microsoft.com/office/drawing/2016/ink" xmlns:am3d="http://schemas.microsoft.com/office/drawing/2017/model3d" xmlns:o="urn:schemas-microsoft-com:office:office" xmlns:r="http://schemas.openxmlformats.org/officeDocument/2006/relationships" xmlns:m="http://schemas.openxmlformats.org/officeDocument/2006/math" xmlns:v="urn:schemas-microsoft-com:vml" xmlns:wp14="http://schemas.microsoft.com/office/word/2010/wordprocessingDrawing" xmlns:wp="http://schemas.openxmlformats.org/drawingml/2006/wordprocessingDrawing" xmlns:w10="urn:schemas-microsoft-com:office:word" xmlns:w="http://schemas.openxmlformats.org/wordprocessingml/2006/main" xmlns:w14="http://schemas.microsoft.com/office/word/2010/wordml" xmlns:w15="http://schemas.microsoft.com/office/word/2012/wordml" xmlns:w16cex="http://schemas.microsoft.com/office/word/2018/wordml/cex" xmlns:w16cid="http://schemas.microsoft.com/office/word/2016/wordml/cid" xmlns:w16="http://schemas.microsoft.com/office/word/2018/wordml" xmlns:w16sdtdh="http://schemas.microsoft.com/office/word/2020/wordml/sdtdatahash" xmlns:w16se="http://schemas.microsoft.com/office/word/2015/wordml/symex" xmlns:wpg="http://schemas.microsoft.com/office/word/2010/wordprocessingGroup" xmlns:wpi="http://schemas.microsoft.com/office/word/2010/wordprocessingInk" xmlns:wne="http://schemas.microsoft.com/office/word/2006/wordml" xmlns:wps="http://schemas.microsoft.com/office/word/2010/wordprocessingShape" mc:Ignorable="w14 w15 w16se w16cid w16 w16cex w16sdtdh wp14">
   <w:footnote w:type="separator" w:id="-1">
     <w:p>
       <w:r>
@@ -19998,7 +20596,7 @@
 </file>
 
 <file path=word/numbering.xml><?xml version="1.0" encoding="utf-8"?>
-<w:numbering xmlns:wpc="http://schemas.microsoft.com/office/word/2010/wordprocessingCanvas" xmlns:cx="http://schemas.microsoft.com/office/drawing/2014/chartex" xmlns:cx1="http://schemas.microsoft.com/office/drawing/2015/9/8/chartex" xmlns:cx2="http://schemas.microsoft.com/office/drawing/2015/10/21/chartex" xmlns:cx3="http://schemas.microsoft.com/office/drawing/2016/5/9/chartex" xmlns:cx4="http://schemas.microsoft.com/office/drawing/2016/5/10/chartex" xmlns:cx5="http://schemas.microsoft.com/office/drawing/2016/5/11/chartex" xmlns:cx6="http://schemas.microsoft.com/office/drawing/2016/5/12/chartex" xmlns:cx7="http://schemas.microsoft.com/office/drawing/2016/5/13/chartex" xmlns:cx8="http://schemas.microsoft.com/office/drawing/2016/5/14/chartex" xmlns:mc="http://schemas.openxmlformats.org/markup-compatibility/2006" xmlns:aink="http://schemas.microsoft.com/office/drawing/2016/ink" xmlns:am3d="http://schemas.microsoft.com/office/drawing/2017/model3d" xmlns:o="urn:schemas-microsoft-com:office:office" xmlns:oel="http://schemas.microsoft.com/office/2019/extlst" xmlns:r="http://schemas.openxmlformats.org/officeDocument/2006/relationships" xmlns:m="http://schemas.openxmlformats.org/officeDocument/2006/math" xmlns:v="urn:schemas-microsoft-com:vml" xmlns:wp14="http://schemas.microsoft.com/office/word/2010/wordprocessingDrawing" xmlns:wp="http://schemas.openxmlformats.org/drawingml/2006/wordprocessingDrawing" xmlns:w10="urn:schemas-microsoft-com:office:word" xmlns:w="http://schemas.openxmlformats.org/wordprocessingml/2006/main" xmlns:w14="http://schemas.microsoft.com/office/word/2010/wordml" xmlns:w15="http://schemas.microsoft.com/office/word/2012/wordml" xmlns:w16cex="http://schemas.microsoft.com/office/word/2018/wordml/cex" xmlns:w16cid="http://schemas.microsoft.com/office/word/2016/wordml/cid" xmlns:w16="http://schemas.microsoft.com/office/word/2018/wordml" xmlns:w16sdtdh="http://schemas.microsoft.com/office/word/2020/wordml/sdtdatahash" xmlns:w16se="http://schemas.microsoft.com/office/word/2015/wordml/symex" xmlns:wpg="http://schemas.microsoft.com/office/word/2010/wordprocessingGroup" xmlns:wpi="http://schemas.microsoft.com/office/word/2010/wordprocessingInk" xmlns:wne="http://schemas.microsoft.com/office/word/2006/wordml" xmlns:wps="http://schemas.microsoft.com/office/word/2010/wordprocessingShape" mc:Ignorable="w14 w15 w16se w16cid w16 w16cex w16sdtdh wp14">
+<w:numbering xmlns:wpc="http://schemas.microsoft.com/office/word/2010/wordprocessingCanvas" xmlns:cx="http://schemas.microsoft.com/office/drawing/2014/chartex" xmlns:cx1="http://schemas.microsoft.com/office/drawing/2015/9/8/chartex" xmlns:cx2="http://schemas.microsoft.com/office/drawing/2015/10/21/chartex" xmlns:cx3="http://schemas.microsoft.com/office/drawing/2016/5/9/chartex" xmlns:cx4="http://schemas.microsoft.com/office/drawing/2016/5/10/chartex" xmlns:cx5="http://schemas.microsoft.com/office/drawing/2016/5/11/chartex" xmlns:cx6="http://schemas.microsoft.com/office/drawing/2016/5/12/chartex" xmlns:cx7="http://schemas.microsoft.com/office/drawing/2016/5/13/chartex" xmlns:cx8="http://schemas.microsoft.com/office/drawing/2016/5/14/chartex" xmlns:mc="http://schemas.openxmlformats.org/markup-compatibility/2006" xmlns:aink="http://schemas.microsoft.com/office/drawing/2016/ink" xmlns:am3d="http://schemas.microsoft.com/office/drawing/2017/model3d" xmlns:o="urn:schemas-microsoft-com:office:office" xmlns:r="http://schemas.openxmlformats.org/officeDocument/2006/relationships" xmlns:m="http://schemas.openxmlformats.org/officeDocument/2006/math" xmlns:v="urn:schemas-microsoft-com:vml" xmlns:wp14="http://schemas.microsoft.com/office/word/2010/wordprocessingDrawing" xmlns:wp="http://schemas.openxmlformats.org/drawingml/2006/wordprocessingDrawing" xmlns:w10="urn:schemas-microsoft-com:office:word" xmlns:w="http://schemas.openxmlformats.org/wordprocessingml/2006/main" xmlns:w14="http://schemas.microsoft.com/office/word/2010/wordml" xmlns:w15="http://schemas.microsoft.com/office/word/2012/wordml" xmlns:w16cex="http://schemas.microsoft.com/office/word/2018/wordml/cex" xmlns:w16cid="http://schemas.microsoft.com/office/word/2016/wordml/cid" xmlns:w16="http://schemas.microsoft.com/office/word/2018/wordml" xmlns:w16sdtdh="http://schemas.microsoft.com/office/word/2020/wordml/sdtdatahash" xmlns:w16se="http://schemas.microsoft.com/office/word/2015/wordml/symex" xmlns:wpg="http://schemas.microsoft.com/office/word/2010/wordprocessingGroup" xmlns:wpi="http://schemas.microsoft.com/office/word/2010/wordprocessingInk" xmlns:wne="http://schemas.microsoft.com/office/word/2006/wordml" xmlns:wps="http://schemas.microsoft.com/office/word/2010/wordprocessingShape" mc:Ignorable="w14 w15 w16se w16cid w16 w16cex w16sdtdh wp14">
   <w:abstractNum w:abstractNumId="0" w15:restartNumberingAfterBreak="0">
     <w:nsid w:val="B53E041D"/>
     <w:multiLevelType w:val="singleLevel"/>
@@ -20825,37 +21423,37 @@
       </w:rPr>
     </w:lvl>
   </w:abstractNum>
-  <w:num w:numId="1" w16cid:durableId="1301694804">
+  <w:num w:numId="1">
     <w:abstractNumId w:val="6"/>
   </w:num>
-  <w:num w:numId="2" w16cid:durableId="1288270399">
+  <w:num w:numId="2">
     <w:abstractNumId w:val="9"/>
   </w:num>
-  <w:num w:numId="3" w16cid:durableId="882593535">
+  <w:num w:numId="3">
     <w:abstractNumId w:val="5"/>
   </w:num>
-  <w:num w:numId="4" w16cid:durableId="1307248890">
+  <w:num w:numId="4">
     <w:abstractNumId w:val="0"/>
   </w:num>
-  <w:num w:numId="5" w16cid:durableId="2142578017">
+  <w:num w:numId="5">
     <w:abstractNumId w:val="2"/>
   </w:num>
-  <w:num w:numId="6" w16cid:durableId="1084761304">
+  <w:num w:numId="6">
     <w:abstractNumId w:val="3"/>
   </w:num>
-  <w:num w:numId="7" w16cid:durableId="431979739">
+  <w:num w:numId="7">
     <w:abstractNumId w:val="4"/>
   </w:num>
-  <w:num w:numId="8" w16cid:durableId="1133451345">
+  <w:num w:numId="8">
     <w:abstractNumId w:val="1"/>
   </w:num>
-  <w:num w:numId="9" w16cid:durableId="424108578">
+  <w:num w:numId="9">
     <w:abstractNumId w:val="8"/>
   </w:num>
-  <w:num w:numId="10" w16cid:durableId="246813519">
+  <w:num w:numId="10">
     <w:abstractNumId w:val="7"/>
   </w:num>
-  <w:num w:numId="11" w16cid:durableId="2007633706">
+  <w:num w:numId="11">
     <w:abstractNumId w:val="10"/>
   </w:num>
 </w:numbering>
